--- a/term_2/ENGL357/Research essay/Research Essay.docx
+++ b/term_2/ENGL357/Research essay/Research Essay.docx
@@ -176,15 +176,7 @@
     </w:p>
     <w:p>
       <w:r>
-        <w:t xml:space="preserve">    Representations of authority—who has power (</w:t>
-      </w:r>
-      <w:proofErr w:type="gramStart"/>
-      <w:r>
-        <w:t>e.g.</w:t>
-      </w:r>
-      <w:proofErr w:type="gramEnd"/>
-      <w:r>
-        <w:t xml:space="preserve"> kings, politicians, parents siblings), how do they exercise it, and do the plays suggest that they deserve to have it?  </w:t>
+        <w:t xml:space="preserve">    Representations of authority—who has power (e.g. kings, politicians, parents siblings), how do they exercise it, and do the plays suggest that they deserve to have it?  </w:t>
       </w:r>
     </w:p>
     <w:p>
@@ -291,6 +283,77 @@
     <w:p>
       <w:r>
         <w:t>Cambridge Companion</w:t>
+      </w:r>
+    </w:p>
+    <w:p/>
+    <w:p>
+      <w:r>
+        <w:t>Structure:</w:t>
+      </w:r>
+    </w:p>
+    <w:p>
+      <w:r>
+        <w:t>intro</w:t>
+      </w:r>
+    </w:p>
+    <w:p>
+      <w:r>
+        <w:tab/>
+        <w:t>thesis</w:t>
+      </w:r>
+    </w:p>
+    <w:p>
+      <w:r>
+        <w:tab/>
+        <w:t>POA</w:t>
+      </w:r>
+    </w:p>
+    <w:p>
+      <w:r>
+        <w:t>power structures at play:</w:t>
+      </w:r>
+    </w:p>
+    <w:p>
+      <w:r>
+        <w:tab/>
+        <w:t>who has power in each play?</w:t>
+      </w:r>
+    </w:p>
+    <w:p>
+      <w:r>
+        <w:tab/>
+        <w:t>how do they exercise it?</w:t>
+      </w:r>
+    </w:p>
+    <w:p>
+      <w:r>
+        <w:t>analysis</w:t>
+      </w:r>
+    </w:p>
+    <w:p>
+      <w:r>
+        <w:tab/>
+        <w:t>does each play suggest that those in power deserve it?</w:t>
+      </w:r>
+    </w:p>
+    <w:p>
+      <w:r>
+        <w:tab/>
+        <w:t>how/why</w:t>
+      </w:r>
+      <w:r>
+        <w:t>?</w:t>
+      </w:r>
+    </w:p>
+    <w:p>
+      <w:r>
+        <w:t>summary/conclusion</w:t>
+      </w:r>
+    </w:p>
+    <w:p>
+      <w:r>
+        <w:tab/>
+        <w:t>the plays put these people in power, they exercise it these ways and the plays suggest that they deserve the power for this reason.</w:t>
       </w:r>
     </w:p>
     <w:p/>
